--- a/docassemble/GBLS/data/templates/Letter_to_client_sending_Discharge.docx
+++ b/docassemble/GBLS/data/templates/Letter_to_client_sending_Discharge.docx
@@ -46,19 +46,11 @@
           <w:color w:val="000000" w:themeColor="text1"/>
         </w:rPr>
       </w:pPr>
-      <w:proofErr w:type="gramStart"/>
       <w:r>
         <w:rPr>
           <w:color w:val="000000" w:themeColor="text1"/>
         </w:rPr>
-        <w:t>{{ clients</w:t>
-      </w:r>
-      <w:proofErr w:type="gramEnd"/>
-      <w:r>
-        <w:rPr>
-          <w:color w:val="000000" w:themeColor="text1"/>
-        </w:rPr>
-        <w:t>[0].name() }}</w:t>
+        <w:t>{{ clients[0].name }}</w:t>
       </w:r>
     </w:p>
     <w:p>
@@ -501,7 +493,7 @@
         <w:noProof/>
       </w:rPr>
       <w:drawing>
-        <wp:anchor distT="0" distB="0" distL="114300" distR="114300" simplePos="0" relativeHeight="2" behindDoc="0" locked="0" layoutInCell="0" allowOverlap="1" wp14:anchorId="78F58A43">
+        <wp:anchor distT="0" distB="0" distL="114300" distR="114300" simplePos="0" relativeHeight="2" behindDoc="0" locked="0" layoutInCell="0" allowOverlap="1" wp14:anchorId="6D06D474">
           <wp:simplePos x="0" y="0"/>
           <wp:positionH relativeFrom="column">
             <wp:posOffset>5437505</wp:posOffset>
@@ -765,7 +757,7 @@
         <w:noProof/>
       </w:rPr>
       <w:drawing>
-        <wp:inline distT="0" distB="0" distL="0" distR="0" wp14:anchorId="64B7C460">
+        <wp:inline distT="0" distB="0" distL="0" distR="0" wp14:anchorId="0CC141D2">
           <wp:extent cx="2743200" cy="1409700"/>
           <wp:effectExtent l="0" t="0" r="0" b="0"/>
           <wp:docPr id="1" name="Picture 3" descr="GBLSlogo B&amp;W"/>
@@ -2898,6 +2890,7 @@
   <w:rsids>
     <w:rsidRoot w:val="00283472"/>
     <w:rsid w:val="00283472"/>
+    <w:rsid w:val="002F2EE0"/>
     <w:rsid w:val="00481013"/>
     <w:rsid w:val="004924C9"/>
     <w:rsid w:val="007811E6"/>
@@ -3670,26 +3663,33 @@
 </file>
 
 <file path=customXml/item1.xml><?xml version="1.0" encoding="utf-8"?>
-<p:properties xmlns:p="http://schemas.microsoft.com/office/2006/metadata/properties" xmlns:xsi="http://www.w3.org/2001/XMLSchema-instance" xmlns:pc="http://schemas.microsoft.com/office/infopath/2007/PartnerControls">
-  <documentManagement>
-    <TaxCatchAll xmlns="beceb55d-6f52-4e77-8e3e-dc06064c2131" xsi:nil="true"/>
-    <lcf76f155ced4ddcb4097134ff3c332f xmlns="bbd89769-1e81-4af0-b2c2-3ed6fe3595b6">
-      <Terms xmlns="http://schemas.microsoft.com/office/infopath/2007/PartnerControls"/>
-    </lcf76f155ced4ddcb4097134ff3c332f>
-  </documentManagement>
-</p:properties>
+<iCreate>
+  <authorID>1046</authorID>
+  <typistID>1046</typistID>
+  <officeID>1</officeID>
+  <templateID>1</templateID>
+  <iEncoreID/>
+  <iEncore>
+    <Font>Times New Roman</Font>
+    <Letterhead>true</Letterhead>
+    <AuthorTitle>true</AuthorTitle>
+    <AutoUpdateDate>false</AutoUpdateDate>
+    <AuthorClosing>Sincerely,</AuthorClosing>
+    <QuickMerge>
+      <Sal>Formal:</Sal>
+      <SalText/>
+      <MailMerge>false</MailMerge>
+      <MailMergeCc>false</MailMergeCc>
+      <MailMergeBcc>false</MailMergeBcc>
+    </QuickMerge>
+    <ReLine>Bankruptcy Discharge
+</ReLine>
+    <AttachmentsEnclosures>None</AttachmentsEnclosures>
+  </iEncore>
+</iCreate>
 </file>
 
 <file path=customXml/item2.xml><?xml version="1.0" encoding="utf-8"?>
-<?mso-contentType ?>
-<FormTemplates xmlns="http://schemas.microsoft.com/sharepoint/v3/contenttype/forms">
-  <Display>DocumentLibraryForm</Display>
-  <Edit>DocumentLibraryForm</Edit>
-  <New>DocumentLibraryForm</New>
-</FormTemplates>
-</file>
-
-<file path=customXml/item3.xml><?xml version="1.0" encoding="utf-8"?>
 <ct:contentTypeSchema xmlns:ct="http://schemas.microsoft.com/office/2006/metadata/contentType" xmlns:ma="http://schemas.microsoft.com/office/2006/metadata/properties/metaAttributes" ct:_="" ma:_="" ma:contentTypeName="Document" ma:contentTypeID="0x010100F230E32DC34DE84EA643BEA19F35049B" ma:contentTypeVersion="16" ma:contentTypeDescription="Create a new document." ma:contentTypeScope="" ma:versionID="8fea776dd7999bc93084cbbbecd0eb7f">
   <xsd:schema xmlns:xsd="http://www.w3.org/2001/XMLSchema" xmlns:xs="http://www.w3.org/2001/XMLSchema" xmlns:p="http://schemas.microsoft.com/office/2006/metadata/properties" xmlns:ns2="bbd89769-1e81-4af0-b2c2-3ed6fe3595b6" xmlns:ns3="beceb55d-6f52-4e77-8e3e-dc06064c2131" targetNamespace="http://schemas.microsoft.com/office/2006/metadata/properties" ma:root="true" ma:fieldsID="ae9d9ecde284fd3f5c682513d092c223" ns2:_="" ns3:_="">
     <xsd:import namespace="bbd89769-1e81-4af0-b2c2-3ed6fe3595b6"/>
@@ -3932,53 +3932,33 @@
 </ct:contentTypeSchema>
 </file>
 
+<file path=customXml/item3.xml><?xml version="1.0" encoding="utf-8"?>
+<?mso-contentType ?>
+<FormTemplates xmlns="http://schemas.microsoft.com/sharepoint/v3/contenttype/forms">
+  <Display>DocumentLibraryForm</Display>
+  <Edit>DocumentLibraryForm</Edit>
+  <New>DocumentLibraryForm</New>
+</FormTemplates>
+</file>
+
 <file path=customXml/item4.xml><?xml version="1.0" encoding="utf-8"?>
-<iCreate>
-  <authorID>1046</authorID>
-  <typistID>1046</typistID>
-  <officeID>1</officeID>
-  <templateID>1</templateID>
-  <iEncoreID/>
-  <iEncore>
-    <Font>Times New Roman</Font>
-    <Letterhead>true</Letterhead>
-    <AuthorTitle>true</AuthorTitle>
-    <AutoUpdateDate>false</AutoUpdateDate>
-    <AuthorClosing>Sincerely,</AuthorClosing>
-    <QuickMerge>
-      <Sal>Formal:</Sal>
-      <SalText/>
-      <MailMerge>false</MailMerge>
-      <MailMergeCc>false</MailMergeCc>
-      <MailMergeBcc>false</MailMergeBcc>
-    </QuickMerge>
-    <ReLine>Bankruptcy Discharge
-</ReLine>
-    <AttachmentsEnclosures>None</AttachmentsEnclosures>
-  </iEncore>
-</iCreate>
+<p:properties xmlns:p="http://schemas.microsoft.com/office/2006/metadata/properties" xmlns:xsi="http://www.w3.org/2001/XMLSchema-instance" xmlns:pc="http://schemas.microsoft.com/office/infopath/2007/PartnerControls">
+  <documentManagement>
+    <TaxCatchAll xmlns="beceb55d-6f52-4e77-8e3e-dc06064c2131" xsi:nil="true"/>
+    <lcf76f155ced4ddcb4097134ff3c332f xmlns="bbd89769-1e81-4af0-b2c2-3ed6fe3595b6">
+      <Terms xmlns="http://schemas.microsoft.com/office/infopath/2007/PartnerControls"/>
+    </lcf76f155ced4ddcb4097134ff3c332f>
+  </documentManagement>
+</p:properties>
 </file>
 
 <file path=customXml/itemProps1.xml><?xml version="1.0" encoding="utf-8"?>
-<ds:datastoreItem xmlns:ds="http://schemas.openxmlformats.org/officeDocument/2006/customXml" ds:itemID="{F65B26C8-B559-4947-AB68-F79C08C422D8}">
-  <ds:schemaRefs>
-    <ds:schemaRef ds:uri="http://schemas.microsoft.com/office/2006/metadata/properties"/>
-    <ds:schemaRef ds:uri="http://schemas.microsoft.com/office/infopath/2007/PartnerControls"/>
-    <ds:schemaRef ds:uri="beceb55d-6f52-4e77-8e3e-dc06064c2131"/>
-    <ds:schemaRef ds:uri="bbd89769-1e81-4af0-b2c2-3ed6fe3595b6"/>
-  </ds:schemaRefs>
+<ds:datastoreItem xmlns:ds="http://schemas.openxmlformats.org/officeDocument/2006/customXml" ds:itemID="{C50542C5-67B0-944E-9530-44464F90C570}">
+  <ds:schemaRefs/>
 </ds:datastoreItem>
 </file>
 
 <file path=customXml/itemProps2.xml><?xml version="1.0" encoding="utf-8"?>
-<ds:datastoreItem xmlns:ds="http://schemas.openxmlformats.org/officeDocument/2006/customXml" ds:itemID="{82922321-50A9-2648-B3FF-CAEF6BB9602A}">
-  <ds:schemaRefs>
-    <ds:schemaRef ds:uri="http://schemas.microsoft.com/sharepoint/v3/contenttype/forms"/>
-  </ds:schemaRefs>
-</ds:datastoreItem>
-</file>
-
-<file path=customXml/itemProps3.xml><?xml version="1.0" encoding="utf-8"?>
 <ds:datastoreItem xmlns:ds="http://schemas.openxmlformats.org/officeDocument/2006/customXml" ds:itemID="{F41AFB3A-0BB5-CC4E-8133-BCEAA474E55A}">
   <ds:schemaRefs>
     <ds:schemaRef ds:uri="http://schemas.microsoft.com/office/2006/metadata/contentType"/>
@@ -3997,8 +3977,21 @@
 </ds:datastoreItem>
 </file>
 
+<file path=customXml/itemProps3.xml><?xml version="1.0" encoding="utf-8"?>
+<ds:datastoreItem xmlns:ds="http://schemas.openxmlformats.org/officeDocument/2006/customXml" ds:itemID="{82922321-50A9-2648-B3FF-CAEF6BB9602A}">
+  <ds:schemaRefs>
+    <ds:schemaRef ds:uri="http://schemas.microsoft.com/sharepoint/v3/contenttype/forms"/>
+  </ds:schemaRefs>
+</ds:datastoreItem>
+</file>
+
 <file path=customXml/itemProps4.xml><?xml version="1.0" encoding="utf-8"?>
-<ds:datastoreItem xmlns:ds="http://schemas.openxmlformats.org/officeDocument/2006/customXml" ds:itemID="{C50542C5-67B0-944E-9530-44464F90C570}">
-  <ds:schemaRefs/>
+<ds:datastoreItem xmlns:ds="http://schemas.openxmlformats.org/officeDocument/2006/customXml" ds:itemID="{F65B26C8-B559-4947-AB68-F79C08C422D8}">
+  <ds:schemaRefs>
+    <ds:schemaRef ds:uri="http://schemas.microsoft.com/office/2006/metadata/properties"/>
+    <ds:schemaRef ds:uri="http://schemas.microsoft.com/office/infopath/2007/PartnerControls"/>
+    <ds:schemaRef ds:uri="beceb55d-6f52-4e77-8e3e-dc06064c2131"/>
+    <ds:schemaRef ds:uri="bbd89769-1e81-4af0-b2c2-3ed6fe3595b6"/>
+  </ds:schemaRefs>
 </ds:datastoreItem>
 </file>
--- a/docassemble/GBLS/data/templates/Letter_to_client_sending_Discharge.docx
+++ b/docassemble/GBLS/data/templates/Letter_to_client_sending_Discharge.docx
@@ -38,20 +38,6 @@
           </w:r>
         </w:sdtContent>
       </w:sdt>
-    </w:p>
-    <w:p>
-      <w:pPr>
-        <w:spacing w:line="276" w:lineRule="auto"/>
-        <w:rPr>
-          <w:color w:val="000000" w:themeColor="text1"/>
-        </w:rPr>
-      </w:pPr>
-      <w:r>
-        <w:rPr>
-          <w:color w:val="000000" w:themeColor="text1"/>
-        </w:rPr>
-        <w:t>{{ clients[0].name }}</w:t>
-      </w:r>
     </w:p>
     <w:p>
       <w:pPr>
@@ -258,7 +244,7 @@
       </w:r>
       <w:proofErr w:type="spellStart"/>
       <w:r>
-        <w:t>any_debts_not_discharged</w:t>
+        <w:t>debts_not_discharged</w:t>
       </w:r>
       <w:proofErr w:type="spellEnd"/>
       <w:r>
@@ -310,7 +296,15 @@
         <w:pStyle w:val="BlockText"/>
       </w:pPr>
       <w:r>
-        <w:t xml:space="preserve">Meanwhile, should anyone call you trying to collect your old debts, tell the caller you have filed bankruptcy, </w:t>
+        <w:t xml:space="preserve">Meanwhile, should anyone call you </w:t>
+      </w:r>
+      <w:proofErr w:type="gramStart"/>
+      <w:r>
+        <w:t>trying</w:t>
+      </w:r>
+      <w:proofErr w:type="gramEnd"/>
+      <w:r>
+        <w:t xml:space="preserve"> to collect your old debts, tell the caller you have filed bankruptcy, </w:t>
       </w:r>
       <w:proofErr w:type="gramStart"/>
       <w:r>
@@ -493,7 +487,7 @@
         <w:noProof/>
       </w:rPr>
       <w:drawing>
-        <wp:anchor distT="0" distB="0" distL="114300" distR="114300" simplePos="0" relativeHeight="2" behindDoc="0" locked="0" layoutInCell="0" allowOverlap="1" wp14:anchorId="6D06D474">
+        <wp:anchor distT="0" distB="0" distL="114300" distR="114300" simplePos="0" relativeHeight="2" behindDoc="0" locked="0" layoutInCell="0" allowOverlap="1" wp14:anchorId="3912F661">
           <wp:simplePos x="0" y="0"/>
           <wp:positionH relativeFrom="column">
             <wp:posOffset>5437505</wp:posOffset>
@@ -757,7 +751,7 @@
         <w:noProof/>
       </w:rPr>
       <w:drawing>
-        <wp:inline distT="0" distB="0" distL="0" distR="0" wp14:anchorId="0CC141D2">
+        <wp:inline distT="0" distB="0" distL="0" distR="0" wp14:anchorId="018727EA">
           <wp:extent cx="2743200" cy="1409700"/>
           <wp:effectExtent l="0" t="0" r="0" b="0"/>
           <wp:docPr id="1" name="Picture 3" descr="GBLSlogo B&amp;W"/>
@@ -2802,7 +2796,7 @@
   <w:font w:name="Symbol">
     <w:panose1 w:val="05050102010706020507"/>
     <w:charset w:val="02"/>
-    <w:family w:val="decorative"/>
+    <w:family w:val="roman"/>
     <w:pitch w:val="variable"/>
     <w:sig w:usb0="00000000" w:usb1="10000000" w:usb2="00000000" w:usb3="00000000" w:csb0="80000000" w:csb1="00000000"/>
   </w:font>
@@ -2825,7 +2819,7 @@
     <w:charset w:val="00"/>
     <w:family w:val="swiss"/>
     <w:pitch w:val="variable"/>
-    <w:sig w:usb0="E0002AFF" w:usb1="C0007843" w:usb2="00000009" w:usb3="00000000" w:csb0="000001FF" w:csb1="00000000"/>
+    <w:sig w:usb0="E0002EFF" w:usb1="C000785B" w:usb2="00000009" w:usb3="00000000" w:csb0="000001FF" w:csb1="00000000"/>
   </w:font>
   <w:font w:name="Arial Unicode MS">
     <w:panose1 w:val="020B0604020202020204"/>
@@ -2836,7 +2830,7 @@
   </w:font>
   <w:font w:name="Times New Roman Bold">
     <w:altName w:val="Times New Roman"/>
-    <w:panose1 w:val="020B0604020202020204"/>
+    <w:panose1 w:val="02020803070505020304"/>
     <w:charset w:val="00"/>
     <w:family w:val="roman"/>
     <w:notTrueType/>
@@ -2844,10 +2838,10 @@
   </w:font>
   <w:font w:name="Wingdings">
     <w:panose1 w:val="05000000000000000000"/>
-    <w:charset w:val="4D"/>
-    <w:family w:val="decorative"/>
+    <w:charset w:val="02"/>
+    <w:family w:val="auto"/>
     <w:pitch w:val="variable"/>
-    <w:sig w:usb0="00000003" w:usb1="00000000" w:usb2="00000000" w:usb3="00000000" w:csb0="80000001" w:csb1="00000000"/>
+    <w:sig w:usb0="00000000" w:usb1="10000000" w:usb2="00000000" w:usb3="00000000" w:csb0="80000000" w:csb1="00000000"/>
   </w:font>
   <w:font w:name="Cambria">
     <w:panose1 w:val="02040503050406030204"/>
@@ -2861,14 +2855,14 @@
     <w:charset w:val="00"/>
     <w:family w:val="swiss"/>
     <w:pitch w:val="variable"/>
-    <w:sig w:usb0="E4002EFF" w:usb1="C200247B" w:usb2="00000009" w:usb3="00000000" w:csb0="000001FF" w:csb1="00000000"/>
+    <w:sig w:usb0="E4002EFF" w:usb1="C000247B" w:usb2="00000009" w:usb3="00000000" w:csb0="000001FF" w:csb1="00000000"/>
   </w:font>
   <w:font w:name="Calibri Light">
     <w:panose1 w:val="020F0302020204030204"/>
     <w:charset w:val="00"/>
     <w:family w:val="swiss"/>
     <w:pitch w:val="variable"/>
-    <w:sig w:usb0="E0002AFF" w:usb1="C000247B" w:usb2="00000009" w:usb3="00000000" w:csb0="000001FF" w:csb1="00000000"/>
+    <w:sig w:usb0="E4002EFF" w:usb1="C000247B" w:usb2="00000009" w:usb3="00000000" w:csb0="000001FF" w:csb1="00000000"/>
   </w:font>
 </w:fonts>
 </file>
@@ -2890,12 +2884,12 @@
   <w:rsids>
     <w:rsidRoot w:val="00283472"/>
     <w:rsid w:val="00283472"/>
-    <w:rsid w:val="002F2EE0"/>
     <w:rsid w:val="00481013"/>
     <w:rsid w:val="004924C9"/>
     <w:rsid w:val="007811E6"/>
     <w:rsid w:val="007E6150"/>
     <w:rsid w:val="00AE53BF"/>
+    <w:rsid w:val="00B320AA"/>
     <w:rsid w:val="00C8175A"/>
     <w:rsid w:val="00D93A7F"/>
   </w:rsids>
@@ -3663,6 +3657,26 @@
 </file>
 
 <file path=customXml/item1.xml><?xml version="1.0" encoding="utf-8"?>
+<?mso-contentType ?>
+<FormTemplates xmlns="http://schemas.microsoft.com/sharepoint/v3/contenttype/forms">
+  <Display>DocumentLibraryForm</Display>
+  <Edit>DocumentLibraryForm</Edit>
+  <New>DocumentLibraryForm</New>
+</FormTemplates>
+</file>
+
+<file path=customXml/item2.xml><?xml version="1.0" encoding="utf-8"?>
+<p:properties xmlns:p="http://schemas.microsoft.com/office/2006/metadata/properties" xmlns:xsi="http://www.w3.org/2001/XMLSchema-instance" xmlns:pc="http://schemas.microsoft.com/office/infopath/2007/PartnerControls">
+  <documentManagement>
+    <TaxCatchAll xmlns="beceb55d-6f52-4e77-8e3e-dc06064c2131" xsi:nil="true"/>
+    <lcf76f155ced4ddcb4097134ff3c332f xmlns="bbd89769-1e81-4af0-b2c2-3ed6fe3595b6">
+      <Terms xmlns="http://schemas.microsoft.com/office/infopath/2007/PartnerControls"/>
+    </lcf76f155ced4ddcb4097134ff3c332f>
+  </documentManagement>
+</p:properties>
+</file>
+
+<file path=customXml/item3.xml><?xml version="1.0" encoding="utf-8"?>
 <iCreate>
   <authorID>1046</authorID>
   <typistID>1046</typistID>
@@ -3689,7 +3703,7 @@
 </iCreate>
 </file>
 
-<file path=customXml/item2.xml><?xml version="1.0" encoding="utf-8"?>
+<file path=customXml/item4.xml><?xml version="1.0" encoding="utf-8"?>
 <ct:contentTypeSchema xmlns:ct="http://schemas.microsoft.com/office/2006/metadata/contentType" xmlns:ma="http://schemas.microsoft.com/office/2006/metadata/properties/metaAttributes" ct:_="" ma:_="" ma:contentTypeName="Document" ma:contentTypeID="0x010100F230E32DC34DE84EA643BEA19F35049B" ma:contentTypeVersion="16" ma:contentTypeDescription="Create a new document." ma:contentTypeScope="" ma:versionID="8fea776dd7999bc93084cbbbecd0eb7f">
   <xsd:schema xmlns:xsd="http://www.w3.org/2001/XMLSchema" xmlns:xs="http://www.w3.org/2001/XMLSchema" xmlns:p="http://schemas.microsoft.com/office/2006/metadata/properties" xmlns:ns2="bbd89769-1e81-4af0-b2c2-3ed6fe3595b6" xmlns:ns3="beceb55d-6f52-4e77-8e3e-dc06064c2131" targetNamespace="http://schemas.microsoft.com/office/2006/metadata/properties" ma:root="true" ma:fieldsID="ae9d9ecde284fd3f5c682513d092c223" ns2:_="" ns3:_="">
     <xsd:import namespace="bbd89769-1e81-4af0-b2c2-3ed6fe3595b6"/>
@@ -3932,33 +3946,32 @@
 </ct:contentTypeSchema>
 </file>
 
-<file path=customXml/item3.xml><?xml version="1.0" encoding="utf-8"?>
-<?mso-contentType ?>
-<FormTemplates xmlns="http://schemas.microsoft.com/sharepoint/v3/contenttype/forms">
-  <Display>DocumentLibraryForm</Display>
-  <Edit>DocumentLibraryForm</Edit>
-  <New>DocumentLibraryForm</New>
-</FormTemplates>
+<file path=customXml/itemProps1.xml><?xml version="1.0" encoding="utf-8"?>
+<ds:datastoreItem xmlns:ds="http://schemas.openxmlformats.org/officeDocument/2006/customXml" ds:itemID="{82922321-50A9-2648-B3FF-CAEF6BB9602A}">
+  <ds:schemaRefs>
+    <ds:schemaRef ds:uri="http://schemas.microsoft.com/sharepoint/v3/contenttype/forms"/>
+  </ds:schemaRefs>
+</ds:datastoreItem>
 </file>
 
-<file path=customXml/item4.xml><?xml version="1.0" encoding="utf-8"?>
-<p:properties xmlns:p="http://schemas.microsoft.com/office/2006/metadata/properties" xmlns:xsi="http://www.w3.org/2001/XMLSchema-instance" xmlns:pc="http://schemas.microsoft.com/office/infopath/2007/PartnerControls">
-  <documentManagement>
-    <TaxCatchAll xmlns="beceb55d-6f52-4e77-8e3e-dc06064c2131" xsi:nil="true"/>
-    <lcf76f155ced4ddcb4097134ff3c332f xmlns="bbd89769-1e81-4af0-b2c2-3ed6fe3595b6">
-      <Terms xmlns="http://schemas.microsoft.com/office/infopath/2007/PartnerControls"/>
-    </lcf76f155ced4ddcb4097134ff3c332f>
-  </documentManagement>
-</p:properties>
+<file path=customXml/itemProps2.xml><?xml version="1.0" encoding="utf-8"?>
+<ds:datastoreItem xmlns:ds="http://schemas.openxmlformats.org/officeDocument/2006/customXml" ds:itemID="{F65B26C8-B559-4947-AB68-F79C08C422D8}">
+  <ds:schemaRefs>
+    <ds:schemaRef ds:uri="http://schemas.microsoft.com/office/2006/metadata/properties"/>
+    <ds:schemaRef ds:uri="http://schemas.microsoft.com/office/infopath/2007/PartnerControls"/>
+    <ds:schemaRef ds:uri="beceb55d-6f52-4e77-8e3e-dc06064c2131"/>
+    <ds:schemaRef ds:uri="bbd89769-1e81-4af0-b2c2-3ed6fe3595b6"/>
+  </ds:schemaRefs>
+</ds:datastoreItem>
 </file>
 
-<file path=customXml/itemProps1.xml><?xml version="1.0" encoding="utf-8"?>
+<file path=customXml/itemProps3.xml><?xml version="1.0" encoding="utf-8"?>
 <ds:datastoreItem xmlns:ds="http://schemas.openxmlformats.org/officeDocument/2006/customXml" ds:itemID="{C50542C5-67B0-944E-9530-44464F90C570}">
   <ds:schemaRefs/>
 </ds:datastoreItem>
 </file>
 
-<file path=customXml/itemProps2.xml><?xml version="1.0" encoding="utf-8"?>
+<file path=customXml/itemProps4.xml><?xml version="1.0" encoding="utf-8"?>
 <ds:datastoreItem xmlns:ds="http://schemas.openxmlformats.org/officeDocument/2006/customXml" ds:itemID="{F41AFB3A-0BB5-CC4E-8133-BCEAA474E55A}">
   <ds:schemaRefs>
     <ds:schemaRef ds:uri="http://schemas.microsoft.com/office/2006/metadata/contentType"/>
@@ -3975,23 +3988,4 @@
     <ds:schemaRef ds:uri="http://schemas.microsoft.com/internal/obd"/>
   </ds:schemaRefs>
 </ds:datastoreItem>
-</file>
-
-<file path=customXml/itemProps3.xml><?xml version="1.0" encoding="utf-8"?>
-<ds:datastoreItem xmlns:ds="http://schemas.openxmlformats.org/officeDocument/2006/customXml" ds:itemID="{82922321-50A9-2648-B3FF-CAEF6BB9602A}">
-  <ds:schemaRefs>
-    <ds:schemaRef ds:uri="http://schemas.microsoft.com/sharepoint/v3/contenttype/forms"/>
-  </ds:schemaRefs>
-</ds:datastoreItem>
-</file>
-
-<file path=customXml/itemProps4.xml><?xml version="1.0" encoding="utf-8"?>
-<ds:datastoreItem xmlns:ds="http://schemas.openxmlformats.org/officeDocument/2006/customXml" ds:itemID="{F65B26C8-B559-4947-AB68-F79C08C422D8}">
-  <ds:schemaRefs>
-    <ds:schemaRef ds:uri="http://schemas.microsoft.com/office/2006/metadata/properties"/>
-    <ds:schemaRef ds:uri="http://schemas.microsoft.com/office/infopath/2007/PartnerControls"/>
-    <ds:schemaRef ds:uri="beceb55d-6f52-4e77-8e3e-dc06064c2131"/>
-    <ds:schemaRef ds:uri="bbd89769-1e81-4af0-b2c2-3ed6fe3595b6"/>
-  </ds:schemaRefs>
-</ds:datastoreItem>
 </file>